--- a/Calendario2024/Ejercicios/E8_ACLs/Ejer8_ACLs.docx
+++ b/Calendario2024/Ejercicios/E8_ACLs/Ejer8_ACLs.docx
@@ -273,7 +273,7 @@
           <w:sz w:val="28"/>
           <w:szCs w:val="28"/>
         </w:rPr>
-        <w:t>.1</w:t>
+        <w:t>.</w:t>
       </w:r>
       <w:r>
         <w:rPr>
@@ -305,7 +305,7 @@
     </w:p>
     <w:p>
       <w:pPr>
-        <w:pStyle w:val="Ttulo4"/>
+        <w:pStyle w:val="Heading4"/>
         <w:shd w:val="clear" w:color="auto" w:fill="FFFFFF"/>
         <w:spacing w:after="120" w:line="300" w:lineRule="exact"/>
         <w:jc w:val="both"/>
@@ -388,7 +388,7 @@
     </w:p>
     <w:p>
       <w:pPr>
-        <w:pStyle w:val="Ttulo4"/>
+        <w:pStyle w:val="Heading4"/>
         <w:shd w:val="clear" w:color="auto" w:fill="FFFFFF"/>
         <w:spacing w:before="0" w:after="120" w:line="300" w:lineRule="exact"/>
         <w:jc w:val="both"/>
@@ -754,47 +754,18 @@
           <w:color w:val="2D3B45"/>
           <w:sz w:val="20"/>
           <w:szCs w:val="20"/>
-        </w:rPr>
-      </w:pPr>
-      <w:proofErr w:type="spellStart"/>
-      <w:r>
-        <w:rPr>
-          <w:rFonts w:ascii="Arial" w:hAnsi="Arial" w:cs="Arial"/>
-          <w:color w:val="2D3B45"/>
-          <w:sz w:val="20"/>
-          <w:szCs w:val="20"/>
-        </w:rPr>
-        <w:t>router</w:t>
-      </w:r>
-      <w:proofErr w:type="spellEnd"/>
-      <w:r>
-        <w:rPr>
-          <w:rFonts w:ascii="Arial" w:hAnsi="Arial" w:cs="Arial"/>
-          <w:color w:val="2D3B45"/>
-          <w:sz w:val="20"/>
-          <w:szCs w:val="20"/>
-        </w:rPr>
-        <w:t>(</w:t>
-      </w:r>
-      <w:proofErr w:type="spellStart"/>
-      <w:r>
-        <w:rPr>
-          <w:rFonts w:ascii="Arial" w:hAnsi="Arial" w:cs="Arial"/>
-          <w:color w:val="2D3B45"/>
-          <w:sz w:val="20"/>
-          <w:szCs w:val="20"/>
-        </w:rPr>
-        <w:t>config</w:t>
-      </w:r>
-      <w:proofErr w:type="spellEnd"/>
-      <w:r>
-        <w:rPr>
-          <w:rFonts w:ascii="Arial" w:hAnsi="Arial" w:cs="Arial"/>
-          <w:color w:val="2D3B45"/>
-          <w:sz w:val="20"/>
-          <w:szCs w:val="20"/>
-        </w:rPr>
-        <w:t>)#</w:t>
+          <w:lang w:val="en-US"/>
+        </w:rPr>
+      </w:pPr>
+      <w:r>
+        <w:rPr>
+          <w:rFonts w:ascii="Arial" w:hAnsi="Arial" w:cs="Arial"/>
+          <w:color w:val="2D3B45"/>
+          <w:sz w:val="20"/>
+          <w:szCs w:val="20"/>
+          <w:lang w:val="en-US"/>
+        </w:rPr>
+        <w:t>router(config)#</w:t>
       </w:r>
     </w:p>
     <w:p>
@@ -809,47 +780,18 @@
           <w:color w:val="2D3B45"/>
           <w:sz w:val="20"/>
           <w:szCs w:val="20"/>
-        </w:rPr>
-      </w:pPr>
-      <w:proofErr w:type="spellStart"/>
-      <w:r>
-        <w:rPr>
-          <w:rFonts w:ascii="Arial" w:hAnsi="Arial" w:cs="Arial"/>
-          <w:color w:val="2D3B45"/>
-          <w:sz w:val="20"/>
-          <w:szCs w:val="20"/>
-        </w:rPr>
-        <w:t>router</w:t>
-      </w:r>
-      <w:proofErr w:type="spellEnd"/>
-      <w:r>
-        <w:rPr>
-          <w:rFonts w:ascii="Arial" w:hAnsi="Arial" w:cs="Arial"/>
-          <w:color w:val="2D3B45"/>
-          <w:sz w:val="20"/>
-          <w:szCs w:val="20"/>
-        </w:rPr>
-        <w:t>(</w:t>
-      </w:r>
-      <w:proofErr w:type="spellStart"/>
-      <w:r>
-        <w:rPr>
-          <w:rFonts w:ascii="Arial" w:hAnsi="Arial" w:cs="Arial"/>
-          <w:color w:val="2D3B45"/>
-          <w:sz w:val="20"/>
-          <w:szCs w:val="20"/>
-        </w:rPr>
-        <w:t>config</w:t>
-      </w:r>
-      <w:proofErr w:type="spellEnd"/>
-      <w:r>
-        <w:rPr>
-          <w:rFonts w:ascii="Arial" w:hAnsi="Arial" w:cs="Arial"/>
-          <w:color w:val="2D3B45"/>
-          <w:sz w:val="20"/>
-          <w:szCs w:val="20"/>
-        </w:rPr>
-        <w:t>)#</w:t>
+          <w:lang w:val="en-US"/>
+        </w:rPr>
+      </w:pPr>
+      <w:r>
+        <w:rPr>
+          <w:rFonts w:ascii="Arial" w:hAnsi="Arial" w:cs="Arial"/>
+          <w:color w:val="2D3B45"/>
+          <w:sz w:val="20"/>
+          <w:szCs w:val="20"/>
+          <w:lang w:val="en-US"/>
+        </w:rPr>
+        <w:t>router(config)#</w:t>
       </w:r>
     </w:p>
     <w:p>
@@ -864,54 +806,26 @@
           <w:color w:val="2D3B45"/>
           <w:sz w:val="20"/>
           <w:szCs w:val="20"/>
-        </w:rPr>
-      </w:pPr>
-      <w:proofErr w:type="spellStart"/>
-      <w:r>
-        <w:rPr>
-          <w:rFonts w:ascii="Arial" w:hAnsi="Arial" w:cs="Arial"/>
-          <w:color w:val="2D3B45"/>
-          <w:sz w:val="20"/>
-          <w:szCs w:val="20"/>
-        </w:rPr>
-        <w:t>router</w:t>
-      </w:r>
-      <w:proofErr w:type="spellEnd"/>
-      <w:r>
-        <w:rPr>
-          <w:rFonts w:ascii="Arial" w:hAnsi="Arial" w:cs="Arial"/>
-          <w:color w:val="2D3B45"/>
-          <w:sz w:val="20"/>
-          <w:szCs w:val="20"/>
-        </w:rPr>
-        <w:t>(</w:t>
-      </w:r>
-      <w:proofErr w:type="spellStart"/>
-      <w:r>
-        <w:rPr>
-          <w:rFonts w:ascii="Arial" w:hAnsi="Arial" w:cs="Arial"/>
-          <w:color w:val="2D3B45"/>
-          <w:sz w:val="20"/>
-          <w:szCs w:val="20"/>
-        </w:rPr>
-        <w:t>config</w:t>
-      </w:r>
-      <w:proofErr w:type="spellEnd"/>
-      <w:r>
-        <w:rPr>
-          <w:rFonts w:ascii="Arial" w:hAnsi="Arial" w:cs="Arial"/>
-          <w:color w:val="2D3B45"/>
-          <w:sz w:val="20"/>
-          <w:szCs w:val="20"/>
-        </w:rPr>
-        <w:t>)#</w:t>
-      </w:r>
-      <w:r>
-        <w:rPr>
-          <w:rFonts w:ascii="Arial" w:hAnsi="Arial" w:cs="Arial"/>
-          <w:color w:val="2D3B45"/>
-          <w:sz w:val="20"/>
-          <w:szCs w:val="20"/>
+          <w:lang w:val="en-US"/>
+        </w:rPr>
+      </w:pPr>
+      <w:r>
+        <w:rPr>
+          <w:rFonts w:ascii="Arial" w:hAnsi="Arial" w:cs="Arial"/>
+          <w:color w:val="2D3B45"/>
+          <w:sz w:val="20"/>
+          <w:szCs w:val="20"/>
+          <w:lang w:val="en-US"/>
+        </w:rPr>
+        <w:t>router(config)#</w:t>
+      </w:r>
+      <w:r>
+        <w:rPr>
+          <w:rFonts w:ascii="Arial" w:hAnsi="Arial" w:cs="Arial"/>
+          <w:color w:val="2D3B45"/>
+          <w:sz w:val="20"/>
+          <w:szCs w:val="20"/>
+          <w:lang w:val="en-US"/>
         </w:rPr>
         <w:t xml:space="preserve"> interface </w:t>
       </w:r>
@@ -1144,47 +1058,18 @@
           <w:color w:val="2D3B45"/>
           <w:sz w:val="20"/>
           <w:szCs w:val="20"/>
-        </w:rPr>
-      </w:pPr>
-      <w:proofErr w:type="spellStart"/>
-      <w:r>
-        <w:rPr>
-          <w:rFonts w:ascii="Arial" w:hAnsi="Arial" w:cs="Arial"/>
-          <w:color w:val="2D3B45"/>
-          <w:sz w:val="20"/>
-          <w:szCs w:val="20"/>
-        </w:rPr>
-        <w:t>router</w:t>
-      </w:r>
-      <w:proofErr w:type="spellEnd"/>
-      <w:r>
-        <w:rPr>
-          <w:rFonts w:ascii="Arial" w:hAnsi="Arial" w:cs="Arial"/>
-          <w:color w:val="2D3B45"/>
-          <w:sz w:val="20"/>
-          <w:szCs w:val="20"/>
-        </w:rPr>
-        <w:t>(</w:t>
-      </w:r>
-      <w:proofErr w:type="spellStart"/>
-      <w:r>
-        <w:rPr>
-          <w:rFonts w:ascii="Arial" w:hAnsi="Arial" w:cs="Arial"/>
-          <w:color w:val="2D3B45"/>
-          <w:sz w:val="20"/>
-          <w:szCs w:val="20"/>
-        </w:rPr>
-        <w:t>config</w:t>
-      </w:r>
-      <w:proofErr w:type="spellEnd"/>
-      <w:r>
-        <w:rPr>
-          <w:rFonts w:ascii="Arial" w:hAnsi="Arial" w:cs="Arial"/>
-          <w:color w:val="2D3B45"/>
-          <w:sz w:val="20"/>
-          <w:szCs w:val="20"/>
-        </w:rPr>
-        <w:t>)#</w:t>
+          <w:lang w:val="en-US"/>
+        </w:rPr>
+      </w:pPr>
+      <w:r>
+        <w:rPr>
+          <w:rFonts w:ascii="Arial" w:hAnsi="Arial" w:cs="Arial"/>
+          <w:color w:val="2D3B45"/>
+          <w:sz w:val="20"/>
+          <w:szCs w:val="20"/>
+          <w:lang w:val="en-US"/>
+        </w:rPr>
+        <w:t>router(config)#</w:t>
       </w:r>
     </w:p>
     <w:p>
@@ -1199,47 +1084,18 @@
           <w:color w:val="2D3B45"/>
           <w:sz w:val="20"/>
           <w:szCs w:val="20"/>
-        </w:rPr>
-      </w:pPr>
-      <w:proofErr w:type="spellStart"/>
-      <w:r>
-        <w:rPr>
-          <w:rFonts w:ascii="Arial" w:hAnsi="Arial" w:cs="Arial"/>
-          <w:color w:val="2D3B45"/>
-          <w:sz w:val="20"/>
-          <w:szCs w:val="20"/>
-        </w:rPr>
-        <w:t>router</w:t>
-      </w:r>
-      <w:proofErr w:type="spellEnd"/>
-      <w:r>
-        <w:rPr>
-          <w:rFonts w:ascii="Arial" w:hAnsi="Arial" w:cs="Arial"/>
-          <w:color w:val="2D3B45"/>
-          <w:sz w:val="20"/>
-          <w:szCs w:val="20"/>
-        </w:rPr>
-        <w:t>(</w:t>
-      </w:r>
-      <w:proofErr w:type="spellStart"/>
-      <w:r>
-        <w:rPr>
-          <w:rFonts w:ascii="Arial" w:hAnsi="Arial" w:cs="Arial"/>
-          <w:color w:val="2D3B45"/>
-          <w:sz w:val="20"/>
-          <w:szCs w:val="20"/>
-        </w:rPr>
-        <w:t>config</w:t>
-      </w:r>
-      <w:proofErr w:type="spellEnd"/>
-      <w:r>
-        <w:rPr>
-          <w:rFonts w:ascii="Arial" w:hAnsi="Arial" w:cs="Arial"/>
-          <w:color w:val="2D3B45"/>
-          <w:sz w:val="20"/>
-          <w:szCs w:val="20"/>
-        </w:rPr>
-        <w:t>)#</w:t>
+          <w:lang w:val="en-US"/>
+        </w:rPr>
+      </w:pPr>
+      <w:r>
+        <w:rPr>
+          <w:rFonts w:ascii="Arial" w:hAnsi="Arial" w:cs="Arial"/>
+          <w:color w:val="2D3B45"/>
+          <w:sz w:val="20"/>
+          <w:szCs w:val="20"/>
+          <w:lang w:val="en-US"/>
+        </w:rPr>
+        <w:t>router(config)#</w:t>
       </w:r>
     </w:p>
     <w:p>
@@ -1254,47 +1110,18 @@
           <w:color w:val="2D3B45"/>
           <w:sz w:val="20"/>
           <w:szCs w:val="20"/>
-        </w:rPr>
-      </w:pPr>
-      <w:proofErr w:type="spellStart"/>
-      <w:r>
-        <w:rPr>
-          <w:rFonts w:ascii="Arial" w:hAnsi="Arial" w:cs="Arial"/>
-          <w:color w:val="2D3B45"/>
-          <w:sz w:val="20"/>
-          <w:szCs w:val="20"/>
-        </w:rPr>
-        <w:t>router</w:t>
-      </w:r>
-      <w:proofErr w:type="spellEnd"/>
-      <w:r>
-        <w:rPr>
-          <w:rFonts w:ascii="Arial" w:hAnsi="Arial" w:cs="Arial"/>
-          <w:color w:val="2D3B45"/>
-          <w:sz w:val="20"/>
-          <w:szCs w:val="20"/>
-        </w:rPr>
-        <w:t>(</w:t>
-      </w:r>
-      <w:proofErr w:type="spellStart"/>
-      <w:r>
-        <w:rPr>
-          <w:rFonts w:ascii="Arial" w:hAnsi="Arial" w:cs="Arial"/>
-          <w:color w:val="2D3B45"/>
-          <w:sz w:val="20"/>
-          <w:szCs w:val="20"/>
-        </w:rPr>
-        <w:t>config</w:t>
-      </w:r>
-      <w:proofErr w:type="spellEnd"/>
-      <w:r>
-        <w:rPr>
-          <w:rFonts w:ascii="Arial" w:hAnsi="Arial" w:cs="Arial"/>
-          <w:color w:val="2D3B45"/>
-          <w:sz w:val="20"/>
-          <w:szCs w:val="20"/>
-        </w:rPr>
-        <w:t xml:space="preserve">)# interface </w:t>
+          <w:lang w:val="en-US"/>
+        </w:rPr>
+      </w:pPr>
+      <w:r>
+        <w:rPr>
+          <w:rFonts w:ascii="Arial" w:hAnsi="Arial" w:cs="Arial"/>
+          <w:color w:val="2D3B45"/>
+          <w:sz w:val="20"/>
+          <w:szCs w:val="20"/>
+          <w:lang w:val="en-US"/>
+        </w:rPr>
+        <w:t xml:space="preserve">router(config)# interface </w:t>
       </w:r>
     </w:p>
     <w:p>
@@ -1510,47 +1337,18 @@
           <w:color w:val="2D3B45"/>
           <w:sz w:val="20"/>
           <w:szCs w:val="20"/>
-        </w:rPr>
-      </w:pPr>
-      <w:proofErr w:type="spellStart"/>
-      <w:r>
-        <w:rPr>
-          <w:rFonts w:ascii="Arial" w:hAnsi="Arial" w:cs="Arial"/>
-          <w:color w:val="2D3B45"/>
-          <w:sz w:val="20"/>
-          <w:szCs w:val="20"/>
-        </w:rPr>
-        <w:t>router</w:t>
-      </w:r>
-      <w:proofErr w:type="spellEnd"/>
-      <w:r>
-        <w:rPr>
-          <w:rFonts w:ascii="Arial" w:hAnsi="Arial" w:cs="Arial"/>
-          <w:color w:val="2D3B45"/>
-          <w:sz w:val="20"/>
-          <w:szCs w:val="20"/>
-        </w:rPr>
-        <w:t>(</w:t>
-      </w:r>
-      <w:proofErr w:type="spellStart"/>
-      <w:r>
-        <w:rPr>
-          <w:rFonts w:ascii="Arial" w:hAnsi="Arial" w:cs="Arial"/>
-          <w:color w:val="2D3B45"/>
-          <w:sz w:val="20"/>
-          <w:szCs w:val="20"/>
-        </w:rPr>
-        <w:t>config</w:t>
-      </w:r>
-      <w:proofErr w:type="spellEnd"/>
-      <w:r>
-        <w:rPr>
-          <w:rFonts w:ascii="Arial" w:hAnsi="Arial" w:cs="Arial"/>
-          <w:color w:val="2D3B45"/>
-          <w:sz w:val="20"/>
-          <w:szCs w:val="20"/>
-        </w:rPr>
-        <w:t>)#</w:t>
+          <w:lang w:val="en-US"/>
+        </w:rPr>
+      </w:pPr>
+      <w:r>
+        <w:rPr>
+          <w:rFonts w:ascii="Arial" w:hAnsi="Arial" w:cs="Arial"/>
+          <w:color w:val="2D3B45"/>
+          <w:sz w:val="20"/>
+          <w:szCs w:val="20"/>
+          <w:lang w:val="en-US"/>
+        </w:rPr>
+        <w:t>router(config)#</w:t>
       </w:r>
     </w:p>
     <w:p>
@@ -1565,47 +1363,18 @@
           <w:color w:val="2D3B45"/>
           <w:sz w:val="20"/>
           <w:szCs w:val="20"/>
-        </w:rPr>
-      </w:pPr>
-      <w:proofErr w:type="spellStart"/>
-      <w:r>
-        <w:rPr>
-          <w:rFonts w:ascii="Arial" w:hAnsi="Arial" w:cs="Arial"/>
-          <w:color w:val="2D3B45"/>
-          <w:sz w:val="20"/>
-          <w:szCs w:val="20"/>
-        </w:rPr>
-        <w:t>router</w:t>
-      </w:r>
-      <w:proofErr w:type="spellEnd"/>
-      <w:r>
-        <w:rPr>
-          <w:rFonts w:ascii="Arial" w:hAnsi="Arial" w:cs="Arial"/>
-          <w:color w:val="2D3B45"/>
-          <w:sz w:val="20"/>
-          <w:szCs w:val="20"/>
-        </w:rPr>
-        <w:t>(</w:t>
-      </w:r>
-      <w:proofErr w:type="spellStart"/>
-      <w:r>
-        <w:rPr>
-          <w:rFonts w:ascii="Arial" w:hAnsi="Arial" w:cs="Arial"/>
-          <w:color w:val="2D3B45"/>
-          <w:sz w:val="20"/>
-          <w:szCs w:val="20"/>
-        </w:rPr>
-        <w:t>config</w:t>
-      </w:r>
-      <w:proofErr w:type="spellEnd"/>
-      <w:r>
-        <w:rPr>
-          <w:rFonts w:ascii="Arial" w:hAnsi="Arial" w:cs="Arial"/>
-          <w:color w:val="2D3B45"/>
-          <w:sz w:val="20"/>
-          <w:szCs w:val="20"/>
-        </w:rPr>
-        <w:t>)#</w:t>
+          <w:lang w:val="en-US"/>
+        </w:rPr>
+      </w:pPr>
+      <w:r>
+        <w:rPr>
+          <w:rFonts w:ascii="Arial" w:hAnsi="Arial" w:cs="Arial"/>
+          <w:color w:val="2D3B45"/>
+          <w:sz w:val="20"/>
+          <w:szCs w:val="20"/>
+          <w:lang w:val="en-US"/>
+        </w:rPr>
+        <w:t>router(config)#</w:t>
       </w:r>
     </w:p>
     <w:p>
@@ -1620,47 +1389,18 @@
           <w:color w:val="2D3B45"/>
           <w:sz w:val="20"/>
           <w:szCs w:val="20"/>
-        </w:rPr>
-      </w:pPr>
-      <w:proofErr w:type="spellStart"/>
-      <w:r>
-        <w:rPr>
-          <w:rFonts w:ascii="Arial" w:hAnsi="Arial" w:cs="Arial"/>
-          <w:color w:val="2D3B45"/>
-          <w:sz w:val="20"/>
-          <w:szCs w:val="20"/>
-        </w:rPr>
-        <w:t>router</w:t>
-      </w:r>
-      <w:proofErr w:type="spellEnd"/>
-      <w:r>
-        <w:rPr>
-          <w:rFonts w:ascii="Arial" w:hAnsi="Arial" w:cs="Arial"/>
-          <w:color w:val="2D3B45"/>
-          <w:sz w:val="20"/>
-          <w:szCs w:val="20"/>
-        </w:rPr>
-        <w:t>(</w:t>
-      </w:r>
-      <w:proofErr w:type="spellStart"/>
-      <w:r>
-        <w:rPr>
-          <w:rFonts w:ascii="Arial" w:hAnsi="Arial" w:cs="Arial"/>
-          <w:color w:val="2D3B45"/>
-          <w:sz w:val="20"/>
-          <w:szCs w:val="20"/>
-        </w:rPr>
-        <w:t>config</w:t>
-      </w:r>
-      <w:proofErr w:type="spellEnd"/>
-      <w:r>
-        <w:rPr>
-          <w:rFonts w:ascii="Arial" w:hAnsi="Arial" w:cs="Arial"/>
-          <w:color w:val="2D3B45"/>
-          <w:sz w:val="20"/>
-          <w:szCs w:val="20"/>
-        </w:rPr>
-        <w:t xml:space="preserve">)# interface </w:t>
+          <w:lang w:val="en-US"/>
+        </w:rPr>
+      </w:pPr>
+      <w:r>
+        <w:rPr>
+          <w:rFonts w:ascii="Arial" w:hAnsi="Arial" w:cs="Arial"/>
+          <w:color w:val="2D3B45"/>
+          <w:sz w:val="20"/>
+          <w:szCs w:val="20"/>
+          <w:lang w:val="en-US"/>
+        </w:rPr>
+        <w:t xml:space="preserve">router(config)# interface </w:t>
       </w:r>
     </w:p>
     <w:p>
@@ -1872,47 +1612,18 @@
           <w:color w:val="2D3B45"/>
           <w:sz w:val="20"/>
           <w:szCs w:val="20"/>
-        </w:rPr>
-      </w:pPr>
-      <w:proofErr w:type="spellStart"/>
-      <w:r>
-        <w:rPr>
-          <w:rFonts w:ascii="Arial" w:hAnsi="Arial" w:cs="Arial"/>
-          <w:color w:val="2D3B45"/>
-          <w:sz w:val="20"/>
-          <w:szCs w:val="20"/>
-        </w:rPr>
-        <w:t>router</w:t>
-      </w:r>
-      <w:proofErr w:type="spellEnd"/>
-      <w:r>
-        <w:rPr>
-          <w:rFonts w:ascii="Arial" w:hAnsi="Arial" w:cs="Arial"/>
-          <w:color w:val="2D3B45"/>
-          <w:sz w:val="20"/>
-          <w:szCs w:val="20"/>
-        </w:rPr>
-        <w:t>(</w:t>
-      </w:r>
-      <w:proofErr w:type="spellStart"/>
-      <w:r>
-        <w:rPr>
-          <w:rFonts w:ascii="Arial" w:hAnsi="Arial" w:cs="Arial"/>
-          <w:color w:val="2D3B45"/>
-          <w:sz w:val="20"/>
-          <w:szCs w:val="20"/>
-        </w:rPr>
-        <w:t>config</w:t>
-      </w:r>
-      <w:proofErr w:type="spellEnd"/>
-      <w:r>
-        <w:rPr>
-          <w:rFonts w:ascii="Arial" w:hAnsi="Arial" w:cs="Arial"/>
-          <w:color w:val="2D3B45"/>
-          <w:sz w:val="20"/>
-          <w:szCs w:val="20"/>
-        </w:rPr>
-        <w:t>)#</w:t>
+          <w:lang w:val="en-US"/>
+        </w:rPr>
+      </w:pPr>
+      <w:r>
+        <w:rPr>
+          <w:rFonts w:ascii="Arial" w:hAnsi="Arial" w:cs="Arial"/>
+          <w:color w:val="2D3B45"/>
+          <w:sz w:val="20"/>
+          <w:szCs w:val="20"/>
+          <w:lang w:val="en-US"/>
+        </w:rPr>
+        <w:t>router(config)#</w:t>
       </w:r>
     </w:p>
     <w:p>
@@ -1927,47 +1638,18 @@
           <w:color w:val="2D3B45"/>
           <w:sz w:val="20"/>
           <w:szCs w:val="20"/>
-        </w:rPr>
-      </w:pPr>
-      <w:proofErr w:type="spellStart"/>
-      <w:r>
-        <w:rPr>
-          <w:rFonts w:ascii="Arial" w:hAnsi="Arial" w:cs="Arial"/>
-          <w:color w:val="2D3B45"/>
-          <w:sz w:val="20"/>
-          <w:szCs w:val="20"/>
-        </w:rPr>
-        <w:t>router</w:t>
-      </w:r>
-      <w:proofErr w:type="spellEnd"/>
-      <w:r>
-        <w:rPr>
-          <w:rFonts w:ascii="Arial" w:hAnsi="Arial" w:cs="Arial"/>
-          <w:color w:val="2D3B45"/>
-          <w:sz w:val="20"/>
-          <w:szCs w:val="20"/>
-        </w:rPr>
-        <w:t>(</w:t>
-      </w:r>
-      <w:proofErr w:type="spellStart"/>
-      <w:r>
-        <w:rPr>
-          <w:rFonts w:ascii="Arial" w:hAnsi="Arial" w:cs="Arial"/>
-          <w:color w:val="2D3B45"/>
-          <w:sz w:val="20"/>
-          <w:szCs w:val="20"/>
-        </w:rPr>
-        <w:t>config</w:t>
-      </w:r>
-      <w:proofErr w:type="spellEnd"/>
-      <w:r>
-        <w:rPr>
-          <w:rFonts w:ascii="Arial" w:hAnsi="Arial" w:cs="Arial"/>
-          <w:color w:val="2D3B45"/>
-          <w:sz w:val="20"/>
-          <w:szCs w:val="20"/>
-        </w:rPr>
-        <w:t>)#</w:t>
+          <w:lang w:val="en-US"/>
+        </w:rPr>
+      </w:pPr>
+      <w:r>
+        <w:rPr>
+          <w:rFonts w:ascii="Arial" w:hAnsi="Arial" w:cs="Arial"/>
+          <w:color w:val="2D3B45"/>
+          <w:sz w:val="20"/>
+          <w:szCs w:val="20"/>
+          <w:lang w:val="en-US"/>
+        </w:rPr>
+        <w:t>router(config)#</w:t>
       </w:r>
     </w:p>
     <w:p>
@@ -1982,47 +1664,18 @@
           <w:color w:val="2D3B45"/>
           <w:sz w:val="20"/>
           <w:szCs w:val="20"/>
-        </w:rPr>
-      </w:pPr>
-      <w:proofErr w:type="spellStart"/>
-      <w:r>
-        <w:rPr>
-          <w:rFonts w:ascii="Arial" w:hAnsi="Arial" w:cs="Arial"/>
-          <w:color w:val="2D3B45"/>
-          <w:sz w:val="20"/>
-          <w:szCs w:val="20"/>
-        </w:rPr>
-        <w:t>router</w:t>
-      </w:r>
-      <w:proofErr w:type="spellEnd"/>
-      <w:r>
-        <w:rPr>
-          <w:rFonts w:ascii="Arial" w:hAnsi="Arial" w:cs="Arial"/>
-          <w:color w:val="2D3B45"/>
-          <w:sz w:val="20"/>
-          <w:szCs w:val="20"/>
-        </w:rPr>
-        <w:t>(</w:t>
-      </w:r>
-      <w:proofErr w:type="spellStart"/>
-      <w:r>
-        <w:rPr>
-          <w:rFonts w:ascii="Arial" w:hAnsi="Arial" w:cs="Arial"/>
-          <w:color w:val="2D3B45"/>
-          <w:sz w:val="20"/>
-          <w:szCs w:val="20"/>
-        </w:rPr>
-        <w:t>config</w:t>
-      </w:r>
-      <w:proofErr w:type="spellEnd"/>
-      <w:r>
-        <w:rPr>
-          <w:rFonts w:ascii="Arial" w:hAnsi="Arial" w:cs="Arial"/>
-          <w:color w:val="2D3B45"/>
-          <w:sz w:val="20"/>
-          <w:szCs w:val="20"/>
-        </w:rPr>
-        <w:t>)#</w:t>
+          <w:lang w:val="en-US"/>
+        </w:rPr>
+      </w:pPr>
+      <w:r>
+        <w:rPr>
+          <w:rFonts w:ascii="Arial" w:hAnsi="Arial" w:cs="Arial"/>
+          <w:color w:val="2D3B45"/>
+          <w:sz w:val="20"/>
+          <w:szCs w:val="20"/>
+          <w:lang w:val="en-US"/>
+        </w:rPr>
+        <w:t>router(config)#</w:t>
       </w:r>
     </w:p>
     <w:p>
@@ -2151,47 +1804,18 @@
           <w:color w:val="2D3B45"/>
           <w:sz w:val="20"/>
           <w:szCs w:val="20"/>
-        </w:rPr>
-      </w:pPr>
-      <w:proofErr w:type="spellStart"/>
-      <w:r>
-        <w:rPr>
-          <w:rFonts w:ascii="Arial" w:hAnsi="Arial" w:cs="Arial"/>
-          <w:color w:val="2D3B45"/>
-          <w:sz w:val="20"/>
-          <w:szCs w:val="20"/>
-        </w:rPr>
-        <w:t>router</w:t>
-      </w:r>
-      <w:proofErr w:type="spellEnd"/>
-      <w:r>
-        <w:rPr>
-          <w:rFonts w:ascii="Arial" w:hAnsi="Arial" w:cs="Arial"/>
-          <w:color w:val="2D3B45"/>
-          <w:sz w:val="20"/>
-          <w:szCs w:val="20"/>
-        </w:rPr>
-        <w:t>(</w:t>
-      </w:r>
-      <w:proofErr w:type="spellStart"/>
-      <w:r>
-        <w:rPr>
-          <w:rFonts w:ascii="Arial" w:hAnsi="Arial" w:cs="Arial"/>
-          <w:color w:val="2D3B45"/>
-          <w:sz w:val="20"/>
-          <w:szCs w:val="20"/>
-        </w:rPr>
-        <w:t>config</w:t>
-      </w:r>
-      <w:proofErr w:type="spellEnd"/>
-      <w:r>
-        <w:rPr>
-          <w:rFonts w:ascii="Arial" w:hAnsi="Arial" w:cs="Arial"/>
-          <w:color w:val="2D3B45"/>
-          <w:sz w:val="20"/>
-          <w:szCs w:val="20"/>
-        </w:rPr>
-        <w:t xml:space="preserve">)# interface </w:t>
+          <w:lang w:val="en-US"/>
+        </w:rPr>
+      </w:pPr>
+      <w:r>
+        <w:rPr>
+          <w:rFonts w:ascii="Arial" w:hAnsi="Arial" w:cs="Arial"/>
+          <w:color w:val="2D3B45"/>
+          <w:sz w:val="20"/>
+          <w:szCs w:val="20"/>
+          <w:lang w:val="en-US"/>
+        </w:rPr>
+        <w:t xml:space="preserve">router(config)# interface </w:t>
       </w:r>
     </w:p>
     <w:p>
@@ -2206,48 +1830,31 @@
           <w:color w:val="2D3B45"/>
           <w:sz w:val="20"/>
           <w:szCs w:val="20"/>
-        </w:rPr>
-      </w:pPr>
-      <w:proofErr w:type="spellStart"/>
-      <w:r>
-        <w:rPr>
-          <w:rFonts w:ascii="Arial" w:hAnsi="Arial" w:cs="Arial"/>
-          <w:color w:val="2D3B45"/>
-          <w:sz w:val="20"/>
-          <w:szCs w:val="20"/>
-        </w:rPr>
-        <w:t>router</w:t>
-      </w:r>
-      <w:proofErr w:type="spellEnd"/>
-      <w:r>
-        <w:rPr>
-          <w:rFonts w:ascii="Arial" w:hAnsi="Arial" w:cs="Arial"/>
-          <w:color w:val="2D3B45"/>
-          <w:sz w:val="20"/>
-          <w:szCs w:val="20"/>
-        </w:rPr>
-        <w:t>(</w:t>
-      </w:r>
-      <w:proofErr w:type="spellStart"/>
-      <w:r>
-        <w:rPr>
-          <w:rFonts w:ascii="Arial" w:hAnsi="Arial" w:cs="Arial"/>
-          <w:color w:val="2D3B45"/>
-          <w:sz w:val="20"/>
-          <w:szCs w:val="20"/>
-        </w:rPr>
-        <w:t>config-if</w:t>
-      </w:r>
-      <w:proofErr w:type="spellEnd"/>
-      <w:r>
-        <w:rPr>
-          <w:rFonts w:ascii="Arial" w:hAnsi="Arial" w:cs="Arial"/>
-          <w:color w:val="2D3B45"/>
-          <w:sz w:val="20"/>
-          <w:szCs w:val="20"/>
-        </w:rPr>
-        <w:t>)#</w:t>
-      </w:r>
+          <w:lang w:val="en-US"/>
+        </w:rPr>
+      </w:pPr>
+      <w:r>
+        <w:rPr>
+          <w:rFonts w:ascii="Arial" w:hAnsi="Arial" w:cs="Arial"/>
+          <w:color w:val="2D3B45"/>
+          <w:sz w:val="20"/>
+          <w:szCs w:val="20"/>
+          <w:lang w:val="en-US"/>
+        </w:rPr>
+        <w:t>router(config-</w:t>
+      </w:r>
+      <w:proofErr w:type="gramStart"/>
+      <w:r>
+        <w:rPr>
+          <w:rFonts w:ascii="Arial" w:hAnsi="Arial" w:cs="Arial"/>
+          <w:color w:val="2D3B45"/>
+          <w:sz w:val="20"/>
+          <w:szCs w:val="20"/>
+          <w:lang w:val="en-US"/>
+        </w:rPr>
+        <w:t>if)#</w:t>
+      </w:r>
+      <w:proofErr w:type="gramEnd"/>
     </w:p>
     <w:sectPr>
       <w:pgSz w:w="12242" w:h="15842" w:code="1"/>
@@ -4223,7 +3830,7 @@
       <w:lang w:val="es-ES" w:eastAsia="es-ES"/>
     </w:rPr>
   </w:style>
-  <w:style w:type="paragraph" w:styleId="Ttulo1">
+  <w:style w:type="paragraph" w:styleId="Heading1">
     <w:name w:val="heading 1"/>
     <w:basedOn w:val="Normal"/>
     <w:next w:val="Normal"/>
@@ -4239,11 +3846,11 @@
       <w:sz w:val="24"/>
     </w:rPr>
   </w:style>
-  <w:style w:type="paragraph" w:styleId="Ttulo4">
+  <w:style w:type="paragraph" w:styleId="Heading4">
     <w:name w:val="heading 4"/>
     <w:basedOn w:val="Normal"/>
     <w:next w:val="Normal"/>
-    <w:link w:val="Ttulo4Car"/>
+    <w:link w:val="Heading4Char"/>
     <w:uiPriority w:val="9"/>
     <w:unhideWhenUsed/>
     <w:qFormat/>
@@ -4261,13 +3868,13 @@
       <w:color w:val="2E74B5" w:themeColor="accent1" w:themeShade="BF"/>
     </w:rPr>
   </w:style>
-  <w:style w:type="character" w:default="1" w:styleId="Fuentedeprrafopredeter">
+  <w:style w:type="character" w:default="1" w:styleId="DefaultParagraphFont">
     <w:name w:val="Default Paragraph Font"/>
     <w:uiPriority w:val="1"/>
     <w:semiHidden/>
     <w:unhideWhenUsed/>
   </w:style>
-  <w:style w:type="table" w:default="1" w:styleId="Tablanormal">
+  <w:style w:type="table" w:default="1" w:styleId="TableNormal">
     <w:name w:val="Normal Table"/>
     <w:uiPriority w:val="99"/>
     <w:semiHidden/>
@@ -4282,37 +3889,37 @@
       </w:tblCellMar>
     </w:tblPr>
   </w:style>
-  <w:style w:type="numbering" w:default="1" w:styleId="Sinlista">
+  <w:style w:type="numbering" w:default="1" w:styleId="NoList">
     <w:name w:val="No List"/>
     <w:uiPriority w:val="99"/>
     <w:semiHidden/>
     <w:unhideWhenUsed/>
   </w:style>
-  <w:style w:type="character" w:styleId="Hipervnculo">
+  <w:style w:type="character" w:styleId="Hyperlink">
     <w:name w:val="Hyperlink"/>
     <w:rPr>
       <w:color w:val="0000FF"/>
       <w:u w:val="single"/>
     </w:rPr>
   </w:style>
-  <w:style w:type="paragraph" w:styleId="Textoindependiente">
+  <w:style w:type="paragraph" w:styleId="BodyText">
     <w:name w:val="Body Text"/>
     <w:basedOn w:val="Normal"/>
     <w:rPr>
       <w:color w:val="0000FF"/>
     </w:rPr>
   </w:style>
-  <w:style w:type="character" w:styleId="Hipervnculovisitado">
+  <w:style w:type="character" w:styleId="FollowedHyperlink">
     <w:name w:val="FollowedHyperlink"/>
     <w:rPr>
       <w:color w:val="800080"/>
       <w:u w:val="single"/>
     </w:rPr>
   </w:style>
-  <w:style w:type="paragraph" w:styleId="Textodeglobo">
+  <w:style w:type="paragraph" w:styleId="BalloonText">
     <w:name w:val="Balloon Text"/>
     <w:basedOn w:val="Normal"/>
-    <w:link w:val="TextodegloboCar"/>
+    <w:link w:val="BalloonTextChar"/>
     <w:uiPriority w:val="99"/>
     <w:semiHidden/>
     <w:unhideWhenUsed/>
@@ -4323,9 +3930,9 @@
       <w:szCs w:val="16"/>
     </w:rPr>
   </w:style>
-  <w:style w:type="character" w:customStyle="1" w:styleId="TextodegloboCar">
-    <w:name w:val="Texto de globo Car"/>
-    <w:link w:val="Textodeglobo"/>
+  <w:style w:type="character" w:customStyle="1" w:styleId="BalloonTextChar">
+    <w:name w:val="Balloon Text Char"/>
+    <w:link w:val="BalloonText"/>
     <w:uiPriority w:val="99"/>
     <w:semiHidden/>
     <w:rsid w:val="00D079ED"/>
@@ -4336,10 +3943,10 @@
       <w:lang w:val="es-ES" w:eastAsia="es-ES"/>
     </w:rPr>
   </w:style>
-  <w:style w:type="character" w:customStyle="1" w:styleId="Ttulo4Car">
-    <w:name w:val="Título 4 Car"/>
-    <w:basedOn w:val="Fuentedeprrafopredeter"/>
-    <w:link w:val="Ttulo4"/>
+  <w:style w:type="character" w:customStyle="1" w:styleId="Heading4Char">
+    <w:name w:val="Heading 4 Char"/>
+    <w:basedOn w:val="DefaultParagraphFont"/>
+    <w:link w:val="Heading4"/>
     <w:uiPriority w:val="9"/>
     <w:rsid w:val="00CA2AB1"/>
     <w:rPr>
@@ -4350,9 +3957,9 @@
       <w:lang w:val="es-ES" w:eastAsia="es-ES"/>
     </w:rPr>
   </w:style>
-  <w:style w:type="table" w:styleId="Tablaconcuadrcula">
+  <w:style w:type="table" w:styleId="TableGrid">
     <w:name w:val="Table Grid"/>
-    <w:basedOn w:val="Tablanormal"/>
+    <w:basedOn w:val="TableNormal"/>
     <w:uiPriority w:val="39"/>
     <w:rsid w:val="00E03363"/>
     <w:rPr>
@@ -4427,7 +4034,7 @@
       <w:lang w:val="en-US" w:eastAsia="en-US"/>
     </w:rPr>
   </w:style>
-  <w:style w:type="paragraph" w:styleId="Prrafodelista">
+  <w:style w:type="paragraph" w:styleId="ListParagraph">
     <w:name w:val="List Paragraph"/>
     <w:basedOn w:val="Normal"/>
     <w:uiPriority w:val="34"/>
@@ -4441,7 +4048,7 @@
   <w:style w:type="paragraph" w:customStyle="1" w:styleId="Task">
     <w:name w:val="Task"/>
     <w:basedOn w:val="Normal"/>
-    <w:next w:val="Textoindependiente"/>
+    <w:next w:val="BodyText"/>
     <w:rsid w:val="00244F6E"/>
     <w:pPr>
       <w:keepNext/>
@@ -4471,9 +4078,9 @@
       <w:lang w:val="en-US" w:eastAsia="en-US"/>
     </w:rPr>
   </w:style>
-  <w:style w:type="character" w:styleId="Textoennegrita">
+  <w:style w:type="character" w:styleId="Strong">
     <w:name w:val="Strong"/>
-    <w:basedOn w:val="Fuentedeprrafopredeter"/>
+    <w:basedOn w:val="DefaultParagraphFont"/>
     <w:uiPriority w:val="22"/>
     <w:qFormat/>
     <w:rsid w:val="00233174"/>
@@ -4499,7 +4106,7 @@
   </w:style>
   <w:style w:type="character" w:customStyle="1" w:styleId="instructurefileholder">
     <w:name w:val="instructure_file_holder"/>
-    <w:basedOn w:val="Fuentedeprrafopredeter"/>
+    <w:basedOn w:val="DefaultParagraphFont"/>
     <w:rsid w:val="00233174"/>
   </w:style>
 </w:styles>
